--- a/student.docx
+++ b/student.docx
@@ -164,6 +164,59 @@
       </w:r>
     </w:p>
     <w:p>
+      <w:pPr>
+        <w:pStyle w:val="NormalWeb"/>
+        <w:spacing w:before="0" w:beforeAutospacing="0" w:after="150" w:afterAutospacing="0"/>
+        <w:rPr>
+          <w:rFonts w:ascii="Helvetica" w:hAnsi="Helvetica" w:cs="Helvetica"/>
+          <w:color w:val="34495E"/>
+        </w:rPr>
+      </w:pPr>
+    </w:p>
+    <w:p>
+      <w:pPr>
+        <w:pStyle w:val="NormalWeb"/>
+        <w:spacing w:before="0" w:beforeAutospacing="0" w:after="150" w:afterAutospacing="0"/>
+        <w:rPr>
+          <w:rFonts w:ascii="Helvetica" w:hAnsi="Helvetica" w:cs="Helvetica"/>
+          <w:color w:val="34495E"/>
+        </w:rPr>
+      </w:pPr>
+    </w:p>
+    <w:p>
+      <w:pPr>
+        <w:pStyle w:val="NormalWeb"/>
+        <w:spacing w:before="0" w:beforeAutospacing="0" w:after="150" w:afterAutospacing="0"/>
+        <w:rPr>
+          <w:rFonts w:ascii="Helvetica" w:hAnsi="Helvetica" w:cs="Helvetica"/>
+          <w:color w:val="34495E"/>
+        </w:rPr>
+      </w:pPr>
+    </w:p>
+    <w:p>
+      <w:r>
+        <w:rPr>
+          <w:rFonts w:ascii="Arial" w:hAnsi="Arial" w:cs="Arial"/>
+          <w:color w:val="4D5156"/>
+          <w:sz w:val="21"/>
+          <w:szCs w:val="21"/>
+          <w:shd w:val="clear" w:color="auto" w:fill="FFFFFF"/>
+        </w:rPr>
+        <w:t>Sky Group Limited is a British media and telecommunications conglomerate, which is a division of Comcast, and headquartered in London, England. It has operations in the United Kingdom, Ireland, Germany, Austria, Switzerland and Italy. </w:t>
+      </w:r>
+      <w:hyperlink r:id="rId5" w:history="1">
+        <w:r>
+          <w:rPr>
+            <w:rStyle w:val="Hyperlink"/>
+            <w:rFonts w:ascii="Arial" w:hAnsi="Arial" w:cs="Arial"/>
+            <w:color w:val="1A0DAB"/>
+            <w:sz w:val="21"/>
+            <w:szCs w:val="21"/>
+            <w:shd w:val="clear" w:color="auto" w:fill="FFFFFF"/>
+          </w:rPr>
+          <w:t>Wikipedia</w:t>
+        </w:r>
+      </w:hyperlink>
       <w:bookmarkStart w:id="0" w:name="_GoBack"/>
       <w:bookmarkEnd w:id="0"/>
     </w:p>
@@ -381,6 +434,18 @@
       <w:lang w:eastAsia="en-IN"/>
     </w:rPr>
   </w:style>
+  <w:style w:type="character" w:styleId="Hyperlink">
+    <w:name w:val="Hyperlink"/>
+    <w:basedOn w:val="DefaultParagraphFont"/>
+    <w:uiPriority w:val="99"/>
+    <w:semiHidden/>
+    <w:unhideWhenUsed/>
+    <w:rsid w:val="00573E9F"/>
+    <w:rPr>
+      <w:color w:val="0000FF"/>
+      <w:u w:val="single"/>
+    </w:rPr>
+  </w:style>
 </w:styles>
 </file>
 
@@ -588,6 +653,18 @@
       <w:lang w:eastAsia="en-IN"/>
     </w:rPr>
   </w:style>
+  <w:style w:type="character" w:styleId="Hyperlink">
+    <w:name w:val="Hyperlink"/>
+    <w:basedOn w:val="DefaultParagraphFont"/>
+    <w:uiPriority w:val="99"/>
+    <w:semiHidden/>
+    <w:unhideWhenUsed/>
+    <w:rsid w:val="00573E9F"/>
+    <w:rPr>
+      <w:color w:val="0000FF"/>
+      <w:u w:val="single"/>
+    </w:rPr>
+  </w:style>
 </w:styles>
 </file>
 
